--- a/assets/KB_Award_Procedure_and_Form.docx
+++ b/assets/KB_Award_Procedure_and_Form.docx
@@ -2207,19 +2207,7 @@
           <w:szCs w:val="40"/>
           <w:lang w:val="en-GB"/>
         </w:rPr>
-        <w:t xml:space="preserve">KRISTIAN BECKMAN AWARD </w:t>
-      </w:r>
-      <w:r>
-        <w:rPr>
-          <w:rFonts w:ascii="Calibri" w:hAnsi="Calibri"/>
-          <w:b/>
-          <w:bCs/>
-          <w:sz w:val="40"/>
-          <w:szCs w:val="40"/>
-          <w:highlight w:val="yellow"/>
-          <w:lang w:val="en-GB"/>
-        </w:rPr>
-        <w:t>&lt;year&gt;</w:t>
+        <w:t>KRISTIAN BECKMAN AWARD</w:t>
       </w:r>
     </w:p>
     <w:p>
